--- a/lab06 (EIGRP)/lab6.1 (EIGRP)/lab6.docx
+++ b/lab06 (EIGRP)/lab6.1 (EIGRP)/lab6.docx
@@ -4445,7 +4445,6 @@
         <w:rPr>
           <w:rStyle w:val="AnswerGray"/>
           <w:shd w:val="clear" w:color="auto" w:fill="auto"/>
-          <w:lang w:val="en-US"/>
         </w:rPr>
       </w:pPr>
       <w:r>
@@ -4463,7 +4462,6 @@
           <w:i/>
           <w:u w:val="single"/>
           <w:shd w:val="clear" w:color="auto" w:fill="9BBB59" w:themeFill="accent3"/>
-          <w:lang w:val="en-US"/>
         </w:rPr>
         <w:t>.</w:t>
       </w:r>
@@ -4498,6 +4496,7 @@
           <w:i/>
           <w:u w:val="single"/>
           <w:shd w:val="clear" w:color="auto" w:fill="9BBB59" w:themeFill="accent3"/>
+          <w:lang w:val="en-US"/>
         </w:rPr>
       </w:pPr>
       <w:r>
@@ -4507,1527 +4506,1530 @@
           <w:u w:val="single"/>
           <w:shd w:val="clear" w:color="auto" w:fill="9BBB59" w:themeFill="accent3"/>
         </w:rPr>
-        <w:t>2.</w:t>
-      </w:r>
-    </w:p>
-    <w:p>
-      <w:pPr>
-        <w:pStyle w:val="StepHead"/>
-      </w:pPr>
-      <w:r>
-        <w:t>Измените пропускную способность на маршрутизаторах.</w:t>
-      </w:r>
-    </w:p>
-    <w:p>
-      <w:pPr>
-        <w:pStyle w:val="SubStepAlpha"/>
-      </w:pPr>
-      <w:r>
-        <w:t>Измените пропускную способность для последовательных интерфейсов на маршрутизаторе R1.</w:t>
-      </w:r>
-    </w:p>
-    <w:p>
-      <w:pPr>
-        <w:pStyle w:val="CMD"/>
-        <w:rPr>
-          <w:b/>
-          <w:lang w:val="pt-BR"/>
-        </w:rPr>
-      </w:pPr>
-      <w:r>
-        <w:rPr>
-          <w:lang w:val="pt-BR"/>
-        </w:rPr>
-        <w:t xml:space="preserve">R1(config)# </w:t>
-      </w:r>
-      <w:r>
-        <w:rPr>
-          <w:b/>
-          <w:lang w:val="pt-BR"/>
-        </w:rPr>
-        <w:t>interface s0/0/0</w:t>
-      </w:r>
-    </w:p>
-    <w:p>
-      <w:pPr>
-        <w:pStyle w:val="CMD"/>
-        <w:rPr>
-          <w:b/>
-          <w:lang w:val="pt-BR"/>
-        </w:rPr>
-      </w:pPr>
-      <w:r>
-        <w:rPr>
-          <w:lang w:val="pt-BR"/>
-        </w:rPr>
-        <w:t xml:space="preserve">R1(config-if)# </w:t>
-      </w:r>
-      <w:r>
-        <w:rPr>
-          <w:b/>
-          <w:lang w:val="pt-BR"/>
-        </w:rPr>
-        <w:t>bandwidth 2000</w:t>
-      </w:r>
-    </w:p>
-    <w:p>
-      <w:pPr>
-        <w:pStyle w:val="CMD"/>
-        <w:rPr>
-          <w:b/>
-          <w:lang w:val="pt-BR"/>
-        </w:rPr>
-      </w:pPr>
-      <w:r>
-        <w:rPr>
-          <w:lang w:val="pt-BR"/>
-        </w:rPr>
-        <w:t xml:space="preserve">R1(config-if)# </w:t>
-      </w:r>
-      <w:r>
-        <w:rPr>
-          <w:b/>
-          <w:lang w:val="pt-BR"/>
-        </w:rPr>
-        <w:t>interface s0/0/1</w:t>
-      </w:r>
-    </w:p>
-    <w:p>
-      <w:pPr>
-        <w:pStyle w:val="CMD"/>
-        <w:rPr>
-          <w:b/>
-          <w:lang w:val="pt-BR"/>
-        </w:rPr>
-      </w:pPr>
-      <w:r>
-        <w:rPr>
-          <w:lang w:val="pt-BR"/>
-        </w:rPr>
-        <w:t xml:space="preserve">R1(config-if)# </w:t>
-      </w:r>
-      <w:r>
-        <w:rPr>
-          <w:b/>
-          <w:lang w:val="pt-BR"/>
-        </w:rPr>
-        <w:t>bandwidth 64</w:t>
-      </w:r>
-    </w:p>
-    <w:p>
-      <w:pPr>
-        <w:pStyle w:val="BodyTextL50"/>
-        <w:rPr>
-          <w:lang w:val="en-US"/>
-        </w:rPr>
-      </w:pPr>
-      <w:r>
-        <w:t>Выполните</w:t>
-      </w:r>
-      <w:r>
-        <w:rPr>
-          <w:lang w:val="pt-BR"/>
-        </w:rPr>
-        <w:t xml:space="preserve"> </w:t>
-      </w:r>
-      <w:r>
-        <w:t>на</w:t>
-      </w:r>
-      <w:r>
-        <w:rPr>
-          <w:lang w:val="pt-BR"/>
-        </w:rPr>
-        <w:t xml:space="preserve"> </w:t>
-      </w:r>
-      <w:r>
-        <w:t>маршрутизаторе</w:t>
-      </w:r>
-      <w:r>
-        <w:rPr>
-          <w:lang w:val="pt-BR"/>
-        </w:rPr>
-        <w:t xml:space="preserve"> R1 </w:t>
-      </w:r>
-      <w:r>
-        <w:t>команду</w:t>
-      </w:r>
-      <w:r>
-        <w:rPr>
-          <w:lang w:val="pt-BR"/>
-        </w:rPr>
-        <w:t xml:space="preserve"> </w:t>
-      </w:r>
-      <w:r>
-        <w:rPr>
-          <w:b/>
-          <w:lang w:val="pt-BR"/>
-        </w:rPr>
-        <w:t>show ip route</w:t>
-      </w:r>
-      <w:r>
-        <w:rPr>
-          <w:lang w:val="pt-BR"/>
-        </w:rPr>
-        <w:t xml:space="preserve">. </w:t>
-      </w:r>
-      <w:r>
-        <w:t>Появились ли изменения</w:t>
-      </w:r>
-      <w:r>
-        <w:t xml:space="preserve"> в</w:t>
-      </w:r>
-      <w:r>
-        <w:t> </w:t>
-      </w:r>
-      <w:r>
-        <w:t>таблице маршрутизации? Если</w:t>
-      </w:r>
-      <w:r>
-        <w:rPr>
-          <w:lang w:val="en-US"/>
-        </w:rPr>
-        <w:t xml:space="preserve"> </w:t>
-      </w:r>
-      <w:r>
-        <w:t>да</w:t>
-      </w:r>
-      <w:r>
-        <w:rPr>
-          <w:lang w:val="en-US"/>
-        </w:rPr>
-        <w:t xml:space="preserve">, </w:t>
-      </w:r>
-      <w:r>
-        <w:t>в</w:t>
-      </w:r>
-      <w:r>
-        <w:rPr>
-          <w:lang w:val="en-US"/>
-        </w:rPr>
-        <w:t> </w:t>
-      </w:r>
-      <w:r>
-        <w:t>чем</w:t>
-      </w:r>
-      <w:r>
-        <w:rPr>
-          <w:lang w:val="en-US"/>
-        </w:rPr>
-        <w:t xml:space="preserve"> </w:t>
-      </w:r>
-      <w:r>
-        <w:t>они</w:t>
-      </w:r>
-      <w:r>
-        <w:rPr>
-          <w:lang w:val="en-US"/>
-        </w:rPr>
-        <w:t xml:space="preserve"> </w:t>
-      </w:r>
-      <w:r>
-        <w:t>заключаются</w:t>
-      </w:r>
-      <w:r>
-        <w:rPr>
-          <w:lang w:val="en-US"/>
-        </w:rPr>
-        <w:t>?</w:t>
-      </w:r>
-    </w:p>
-    <w:p>
-      <w:pPr>
-        <w:pStyle w:val="CMDOutput"/>
-        <w:rPr>
-          <w:lang w:val="en-US"/>
-        </w:rPr>
-      </w:pPr>
-      <w:r>
-        <w:rPr>
-          <w:lang w:val="en-US"/>
-        </w:rPr>
-        <w:t>Codes: L</w:t>
-      </w:r>
-      <w:r>
-        <w:rPr>
-          <w:lang w:val="en-US"/>
-        </w:rPr>
-        <w:t> </w:t>
-      </w:r>
-      <w:r>
-        <w:rPr>
-          <w:lang w:val="en-US"/>
-        </w:rPr>
-        <w:t>- local, C</w:t>
-      </w:r>
-      <w:r>
-        <w:rPr>
-          <w:lang w:val="en-US"/>
-        </w:rPr>
-        <w:t> </w:t>
-      </w:r>
-      <w:r>
-        <w:rPr>
-          <w:lang w:val="en-US"/>
-        </w:rPr>
-        <w:t>- connected, S</w:t>
-      </w:r>
-      <w:r>
-        <w:rPr>
-          <w:lang w:val="en-US"/>
-        </w:rPr>
-        <w:t> </w:t>
-      </w:r>
-      <w:r>
-        <w:rPr>
-          <w:lang w:val="en-US"/>
-        </w:rPr>
-        <w:t>- static, R</w:t>
-      </w:r>
-      <w:r>
-        <w:rPr>
-          <w:lang w:val="en-US"/>
-        </w:rPr>
-        <w:t> </w:t>
-      </w:r>
-      <w:r>
-        <w:rPr>
-          <w:lang w:val="en-US"/>
-        </w:rPr>
-        <w:t>- RIP, M</w:t>
-      </w:r>
-      <w:r>
-        <w:rPr>
-          <w:lang w:val="en-US"/>
-        </w:rPr>
-        <w:t> </w:t>
-      </w:r>
-      <w:r>
-        <w:rPr>
-          <w:lang w:val="en-US"/>
-        </w:rPr>
-        <w:t>- mobile, B</w:t>
-      </w:r>
-      <w:r>
-        <w:rPr>
-          <w:lang w:val="en-US"/>
-        </w:rPr>
-        <w:t> </w:t>
-      </w:r>
-      <w:r>
-        <w:rPr>
-          <w:lang w:val="en-US"/>
-        </w:rPr>
-        <w:t>- BGP</w:t>
-      </w:r>
-    </w:p>
-    <w:p>
-      <w:pPr>
-        <w:pStyle w:val="CMDOutput"/>
-        <w:rPr>
-          <w:lang w:val="pt-BR"/>
-        </w:rPr>
-      </w:pPr>
-      <w:r>
-        <w:rPr>
-          <w:lang w:val="en-US"/>
-        </w:rPr>
-        <w:t xml:space="preserve">       </w:t>
-      </w:r>
-      <w:r>
-        <w:rPr>
-          <w:lang w:val="pt-BR"/>
-        </w:rPr>
-        <w:t>D</w:t>
-      </w:r>
-      <w:r>
-        <w:rPr>
-          <w:lang w:val="pt-BR"/>
-        </w:rPr>
-        <w:t> </w:t>
-      </w:r>
-      <w:r>
-        <w:rPr>
-          <w:lang w:val="pt-BR"/>
-        </w:rPr>
-        <w:t>- EIGRP, EX - EIGRP external,</w:t>
-      </w:r>
-      <w:r>
-        <w:rPr>
-          <w:lang w:val="pt-BR"/>
-        </w:rPr>
-        <w:t xml:space="preserve"> O</w:t>
-      </w:r>
-      <w:r>
-        <w:rPr>
-          <w:lang w:val="pt-BR"/>
-        </w:rPr>
-        <w:t> </w:t>
-      </w:r>
-      <w:r>
-        <w:rPr>
-          <w:lang w:val="pt-BR"/>
-        </w:rPr>
-        <w:t>- OSPF, IA - OSPF inter area</w:t>
-      </w:r>
-    </w:p>
-    <w:p>
-      <w:pPr>
-        <w:pStyle w:val="CMDOutput"/>
-        <w:rPr>
-          <w:lang w:val="pt-BR"/>
-        </w:rPr>
-      </w:pPr>
-      <w:r>
-        <w:rPr>
-          <w:lang w:val="pt-BR"/>
-        </w:rPr>
-        <w:t xml:space="preserve">       N1 - OSPF NSSA external type 1, N2 - OSPF NSSA external type 2</w:t>
-      </w:r>
-    </w:p>
-    <w:p>
-      <w:pPr>
-        <w:pStyle w:val="CMDOutput"/>
-        <w:rPr>
-          <w:lang w:val="pt-BR"/>
-        </w:rPr>
-      </w:pPr>
-      <w:r>
-        <w:rPr>
-          <w:lang w:val="pt-BR"/>
-        </w:rPr>
-        <w:t xml:space="preserve">       E1 - OSPF external type 1, E2 - OSPF external type 2</w:t>
-      </w:r>
-    </w:p>
-    <w:p>
-      <w:pPr>
-        <w:pStyle w:val="CMDOutput"/>
-        <w:rPr>
-          <w:lang w:val="en-US"/>
-        </w:rPr>
-      </w:pPr>
-      <w:r>
-        <w:rPr>
-          <w:lang w:val="en-US"/>
-        </w:rPr>
-        <w:t xml:space="preserve">       i</w:t>
-      </w:r>
-      <w:r>
-        <w:rPr>
-          <w:lang w:val="en-US"/>
-        </w:rPr>
-        <w:t> </w:t>
-      </w:r>
-      <w:r>
-        <w:rPr>
-          <w:lang w:val="en-US"/>
-        </w:rPr>
-        <w:t>- IS-IS, su - IS-IS summary, L1 - IS-IS level-1, L2 - IS-IS level-2</w:t>
-      </w:r>
-    </w:p>
-    <w:p>
-      <w:pPr>
-        <w:pStyle w:val="CMDOutput"/>
-        <w:rPr>
-          <w:lang w:val="en-US"/>
-        </w:rPr>
-      </w:pPr>
-      <w:r>
-        <w:rPr>
-          <w:lang w:val="en-US"/>
-        </w:rPr>
-        <w:t xml:space="preserve">       ia - IS-IS inter area, * - candidate default,</w:t>
-      </w:r>
-      <w:r>
-        <w:rPr>
-          <w:lang w:val="en-US"/>
-        </w:rPr>
-        <w:t xml:space="preserve"> U</w:t>
-      </w:r>
-      <w:r>
-        <w:rPr>
-          <w:lang w:val="en-US"/>
-        </w:rPr>
-        <w:t> </w:t>
-      </w:r>
-      <w:r>
-        <w:rPr>
-          <w:lang w:val="en-US"/>
-        </w:rPr>
-        <w:t>- per-user static route</w:t>
-      </w:r>
-    </w:p>
-    <w:p>
-      <w:pPr>
-        <w:pStyle w:val="CMDOutput"/>
-        <w:rPr>
-          <w:lang w:val="en-US"/>
-        </w:rPr>
-      </w:pPr>
-      <w:r>
-        <w:rPr>
-          <w:lang w:val="en-US"/>
-        </w:rPr>
-        <w:t xml:space="preserve">      </w:t>
-      </w:r>
-      <w:r>
-        <w:rPr>
-          <w:lang w:val="en-US"/>
-        </w:rPr>
-        <w:t xml:space="preserve"> o</w:t>
-      </w:r>
-      <w:r>
-        <w:rPr>
-          <w:lang w:val="en-US"/>
-        </w:rPr>
-        <w:t> </w:t>
-      </w:r>
-      <w:r>
-        <w:rPr>
-          <w:lang w:val="en-US"/>
-        </w:rPr>
-        <w:t>- ODR,</w:t>
-      </w:r>
-      <w:r>
-        <w:rPr>
-          <w:lang w:val="en-US"/>
-        </w:rPr>
-        <w:t xml:space="preserve"> P</w:t>
-      </w:r>
-      <w:r>
-        <w:rPr>
-          <w:lang w:val="en-US"/>
-        </w:rPr>
-        <w:t> </w:t>
-      </w:r>
-      <w:r>
-        <w:rPr>
-          <w:lang w:val="en-US"/>
-        </w:rPr>
-        <w:t>- periodic downloaded static route,</w:t>
-      </w:r>
-      <w:r>
-        <w:rPr>
-          <w:lang w:val="en-US"/>
-        </w:rPr>
-        <w:t xml:space="preserve"> H</w:t>
-      </w:r>
-      <w:r>
-        <w:rPr>
-          <w:lang w:val="en-US"/>
-        </w:rPr>
-        <w:t> </w:t>
-      </w:r>
-      <w:r>
-        <w:rPr>
-          <w:lang w:val="en-US"/>
-        </w:rPr>
-        <w:t>- NHRP,</w:t>
-      </w:r>
-      <w:r>
-        <w:rPr>
-          <w:lang w:val="en-US"/>
-        </w:rPr>
-        <w:t xml:space="preserve"> l</w:t>
-      </w:r>
-      <w:r>
-        <w:rPr>
-          <w:lang w:val="en-US"/>
-        </w:rPr>
-        <w:t> </w:t>
-      </w:r>
-      <w:r>
-        <w:rPr>
-          <w:lang w:val="en-US"/>
-        </w:rPr>
-        <w:t>- LISP</w:t>
-      </w:r>
-    </w:p>
-    <w:p>
-      <w:pPr>
-        <w:pStyle w:val="CMDOutput"/>
-        <w:rPr>
-          <w:lang w:val="en-US"/>
-        </w:rPr>
-      </w:pPr>
-      <w:r>
-        <w:rPr>
-          <w:lang w:val="en-US"/>
-        </w:rPr>
-        <w:t xml:space="preserve">       + - replicated route, % - next hop override</w:t>
-      </w:r>
-    </w:p>
-    <w:p>
-      <w:pPr>
-        <w:pStyle w:val="CMDOutput"/>
-        <w:rPr>
-          <w:lang w:val="en-US"/>
-        </w:rPr>
-      </w:pPr>
-    </w:p>
-    <w:p>
-      <w:pPr>
-        <w:pStyle w:val="CMDOutput"/>
-        <w:rPr>
-          <w:lang w:val="en-US"/>
-        </w:rPr>
-      </w:pPr>
-      <w:r>
-        <w:rPr>
-          <w:lang w:val="en-US"/>
-        </w:rPr>
-        <w:t>Gateway of last resort is not set</w:t>
-      </w:r>
-    </w:p>
-    <w:p>
-      <w:pPr>
-        <w:pStyle w:val="CMDOutput"/>
-        <w:rPr>
-          <w:lang w:val="en-US"/>
-        </w:rPr>
-      </w:pPr>
-    </w:p>
-    <w:p>
-      <w:pPr>
-        <w:pStyle w:val="CMDOutput"/>
-        <w:rPr>
-          <w:lang w:val="en-US"/>
-        </w:rPr>
-      </w:pPr>
-      <w:r>
-        <w:rPr>
-          <w:lang w:val="en-US"/>
-        </w:rPr>
-        <w:t xml:space="preserve">      10.0.0.0/8 is variably subnetted, 5 subnets, 2 masks</w:t>
-      </w:r>
-    </w:p>
-    <w:p>
-      <w:pPr>
-        <w:pStyle w:val="CMDOutput"/>
-        <w:rPr>
-          <w:lang w:val="en-US"/>
-        </w:rPr>
-      </w:pPr>
-      <w:r>
-        <w:rPr>
-          <w:lang w:val="en-US"/>
-        </w:rPr>
-        <w:t>C        10.1.1.0/30 is directly connected, Serial0/0/0</w:t>
-      </w:r>
-    </w:p>
-    <w:p>
-      <w:pPr>
-        <w:pStyle w:val="CMDOutput"/>
-        <w:rPr>
-          <w:lang w:val="en-US"/>
-        </w:rPr>
-      </w:pPr>
-      <w:r>
-        <w:rPr>
-          <w:lang w:val="en-US"/>
-        </w:rPr>
-        <w:t>L        10.1.1.1/32 is directly connected, Serial0/0/0</w:t>
-      </w:r>
-    </w:p>
-    <w:p>
-      <w:pPr>
-        <w:pStyle w:val="CMDOutput"/>
-        <w:rPr>
-          <w:lang w:val="en-US"/>
-        </w:rPr>
-      </w:pPr>
-      <w:r>
-        <w:rPr>
-          <w:highlight w:val="yellow"/>
-          <w:lang w:val="en-US"/>
-        </w:rPr>
-        <w:t xml:space="preserve">D        10.2.2.0/30 [90/2681856] via 10.1.1.2, </w:t>
-      </w:r>
-      <w:r>
-        <w:rPr>
-          <w:rFonts w:hint="eastAsia"/>
-          <w:highlight w:val="yellow"/>
-          <w:lang w:val="en-US" w:eastAsia="zh-CN"/>
-        </w:rPr>
-        <w:t>0</w:t>
-      </w:r>
-      <w:r>
-        <w:rPr>
-          <w:highlight w:val="yellow"/>
-          <w:lang w:val="en-US"/>
-        </w:rPr>
-        <w:t>0:03:09, Serial0/0/0</w:t>
-      </w:r>
-    </w:p>
-    <w:p>
-      <w:pPr>
-        <w:pStyle w:val="CMDOutput"/>
-        <w:rPr>
-          <w:lang w:val="en-US"/>
-        </w:rPr>
-      </w:pPr>
-      <w:r>
-        <w:rPr>
-          <w:lang w:val="en-US"/>
-        </w:rPr>
-        <w:t>C        10.3.3.0/30 is directly connected, Serial0/0/1</w:t>
-      </w:r>
-    </w:p>
-    <w:p>
-      <w:pPr>
-        <w:pStyle w:val="CMDOutput"/>
-        <w:rPr>
-          <w:lang w:val="en-US"/>
-        </w:rPr>
-      </w:pPr>
-      <w:r>
-        <w:rPr>
-          <w:lang w:val="en-US"/>
-        </w:rPr>
-        <w:t>L        10.3.3.1/32 is directly connected, Serial0/0/1</w:t>
-      </w:r>
-    </w:p>
-    <w:p>
-      <w:pPr>
-        <w:pStyle w:val="CMDOutput"/>
-        <w:rPr>
-          <w:lang w:val="en-US"/>
-        </w:rPr>
-      </w:pPr>
-      <w:r>
-        <w:rPr>
-          <w:lang w:val="en-US"/>
-        </w:rPr>
-        <w:t xml:space="preserve">      192.168.1.0/24 is variably subnetted, 2 subnets, 2 masks</w:t>
-      </w:r>
-    </w:p>
-    <w:p>
-      <w:pPr>
-        <w:pStyle w:val="CMDOutput"/>
-        <w:rPr>
-          <w:lang w:val="en-US"/>
-        </w:rPr>
-      </w:pPr>
-      <w:r>
-        <w:rPr>
-          <w:lang w:val="en-US"/>
-        </w:rPr>
-        <w:t>C        192.168.1.0/24 is directly connected, GigabitEthernet0/0</w:t>
-      </w:r>
-    </w:p>
-    <w:p>
-      <w:pPr>
-        <w:pStyle w:val="CMDOutput"/>
-        <w:rPr>
-          <w:lang w:val="en-US"/>
-        </w:rPr>
-      </w:pPr>
-      <w:r>
-        <w:rPr>
-          <w:lang w:val="en-US"/>
-        </w:rPr>
-        <w:t>L        192.168.1.1/32 is directly connected, GigabitEthernet0/0</w:t>
-      </w:r>
-    </w:p>
-    <w:p>
-      <w:pPr>
-        <w:pStyle w:val="CMDOutput"/>
-        <w:rPr>
-          <w:lang w:val="en-US"/>
-        </w:rPr>
-      </w:pPr>
-      <w:r>
-        <w:rPr>
-          <w:lang w:val="en-US"/>
-        </w:rPr>
-        <w:t xml:space="preserve">D     192.168.2.0/24 [90/1794560] via 10.1.1.2, </w:t>
-      </w:r>
-      <w:r>
-        <w:rPr>
-          <w:rFonts w:hint="eastAsia"/>
-          <w:lang w:val="en-US" w:eastAsia="zh-CN"/>
-        </w:rPr>
-        <w:t>0</w:t>
-      </w:r>
-      <w:r>
-        <w:rPr>
-          <w:lang w:val="en-US"/>
-        </w:rPr>
-        <w:t>0:03:09, Serial0/0/0</w:t>
-      </w:r>
-    </w:p>
-    <w:p>
-      <w:pPr>
-        <w:pStyle w:val="CMDOutput"/>
-        <w:rPr>
-          <w:lang w:val="en-US"/>
-        </w:rPr>
-      </w:pPr>
-      <w:r>
-        <w:rPr>
-          <w:lang w:val="en-US"/>
-        </w:rPr>
-        <w:t xml:space="preserve">D     192.168.3.0/24 [90/2684416] via 10.1.1.2, </w:t>
-      </w:r>
-      <w:r>
-        <w:rPr>
-          <w:rFonts w:hint="eastAsia"/>
-          <w:lang w:val="en-US" w:eastAsia="zh-CN"/>
-        </w:rPr>
-        <w:t>0</w:t>
-      </w:r>
-      <w:r>
-        <w:rPr>
-          <w:lang w:val="en-US"/>
-        </w:rPr>
-        <w:t>0:03:08, Serial0/0/0</w:t>
-      </w:r>
-    </w:p>
-    <w:p>
-      <w:pPr>
-        <w:pStyle w:val="CMDOutput"/>
-        <w:rPr>
-          <w:lang w:val="en-US"/>
-        </w:rPr>
-      </w:pPr>
-    </w:p>
-    <w:p>
-      <w:pPr>
-        <w:pStyle w:val="BodyTextL50"/>
+        <w:t>4</w:t>
+      </w:r>
+      <w:r>
         <w:rPr>
           <w:b/>
           <w:i/>
           <w:u w:val="single"/>
           <w:shd w:val="clear" w:color="auto" w:fill="9BBB59" w:themeFill="accent3"/>
-        </w:rPr>
-      </w:pPr>
-      <w:r>
+          <w:lang w:val="en-US"/>
+        </w:rPr>
+        <w:t>.</w:t>
+      </w:r>
+      <w:bookmarkStart w:id="0" w:name="_GoBack"/>
+      <w:bookmarkEnd w:id="0"/>
+    </w:p>
+    <w:p>
+      <w:pPr>
+        <w:pStyle w:val="StepHead"/>
+      </w:pPr>
+      <w:r>
+        <w:t>Измените пропускную способность на маршрутизаторах.</w:t>
+      </w:r>
+    </w:p>
+    <w:p>
+      <w:pPr>
+        <w:pStyle w:val="SubStepAlpha"/>
+      </w:pPr>
+      <w:r>
+        <w:t>Измените пропускную способность для последовательных интерфейсов на маршрутизаторе R1.</w:t>
+      </w:r>
+    </w:p>
+    <w:p>
+      <w:pPr>
+        <w:pStyle w:val="CMD"/>
+        <w:rPr>
+          <w:b/>
+          <w:lang w:val="pt-BR"/>
+        </w:rPr>
+      </w:pPr>
+      <w:r>
+        <w:rPr>
+          <w:lang w:val="pt-BR"/>
+        </w:rPr>
+        <w:t xml:space="preserve">R1(config)# </w:t>
+      </w:r>
+      <w:r>
+        <w:rPr>
+          <w:b/>
+          <w:lang w:val="pt-BR"/>
+        </w:rPr>
+        <w:t>interface s0/0/0</w:t>
+      </w:r>
+    </w:p>
+    <w:p>
+      <w:pPr>
+        <w:pStyle w:val="CMD"/>
+        <w:rPr>
+          <w:b/>
+          <w:lang w:val="pt-BR"/>
+        </w:rPr>
+      </w:pPr>
+      <w:r>
+        <w:rPr>
+          <w:lang w:val="pt-BR"/>
+        </w:rPr>
+        <w:t xml:space="preserve">R1(config-if)# </w:t>
+      </w:r>
+      <w:r>
+        <w:rPr>
+          <w:b/>
+          <w:lang w:val="pt-BR"/>
+        </w:rPr>
+        <w:t>bandwidth 2000</w:t>
+      </w:r>
+    </w:p>
+    <w:p>
+      <w:pPr>
+        <w:pStyle w:val="CMD"/>
+        <w:rPr>
+          <w:b/>
+          <w:lang w:val="pt-BR"/>
+        </w:rPr>
+      </w:pPr>
+      <w:r>
+        <w:rPr>
+          <w:lang w:val="pt-BR"/>
+        </w:rPr>
+        <w:t xml:space="preserve">R1(config-if)# </w:t>
+      </w:r>
+      <w:r>
+        <w:rPr>
+          <w:b/>
+          <w:lang w:val="pt-BR"/>
+        </w:rPr>
+        <w:t>interface s0/0/1</w:t>
+      </w:r>
+    </w:p>
+    <w:p>
+      <w:pPr>
+        <w:pStyle w:val="CMD"/>
+        <w:rPr>
+          <w:b/>
+          <w:lang w:val="pt-BR"/>
+        </w:rPr>
+      </w:pPr>
+      <w:r>
+        <w:rPr>
+          <w:lang w:val="pt-BR"/>
+        </w:rPr>
+        <w:t xml:space="preserve">R1(config-if)# </w:t>
+      </w:r>
+      <w:r>
+        <w:rPr>
+          <w:b/>
+          <w:lang w:val="pt-BR"/>
+        </w:rPr>
+        <w:t>bandwidth 64</w:t>
+      </w:r>
+    </w:p>
+    <w:p>
+      <w:pPr>
+        <w:pStyle w:val="BodyTextL50"/>
+        <w:rPr>
+          <w:lang w:val="en-US"/>
+        </w:rPr>
+      </w:pPr>
+      <w:r>
+        <w:t>Выполните</w:t>
+      </w:r>
+      <w:r>
+        <w:rPr>
+          <w:lang w:val="pt-BR"/>
+        </w:rPr>
+        <w:t xml:space="preserve"> </w:t>
+      </w:r>
+      <w:r>
+        <w:t>на</w:t>
+      </w:r>
+      <w:r>
+        <w:rPr>
+          <w:lang w:val="pt-BR"/>
+        </w:rPr>
+        <w:t xml:space="preserve"> </w:t>
+      </w:r>
+      <w:r>
+        <w:t>маршрутизаторе</w:t>
+      </w:r>
+      <w:r>
+        <w:rPr>
+          <w:lang w:val="pt-BR"/>
+        </w:rPr>
+        <w:t xml:space="preserve"> R1 </w:t>
+      </w:r>
+      <w:r>
+        <w:t>команду</w:t>
+      </w:r>
+      <w:r>
+        <w:rPr>
+          <w:lang w:val="pt-BR"/>
+        </w:rPr>
+        <w:t xml:space="preserve"> </w:t>
+      </w:r>
+      <w:r>
+        <w:rPr>
+          <w:b/>
+          <w:lang w:val="pt-BR"/>
+        </w:rPr>
+        <w:t>show ip route</w:t>
+      </w:r>
+      <w:r>
+        <w:rPr>
+          <w:lang w:val="pt-BR"/>
+        </w:rPr>
+        <w:t xml:space="preserve">. </w:t>
+      </w:r>
+      <w:r>
+        <w:t>Появились ли изменения</w:t>
+      </w:r>
+      <w:r>
+        <w:t xml:space="preserve"> в</w:t>
+      </w:r>
+      <w:r>
+        <w:t> </w:t>
+      </w:r>
+      <w:r>
+        <w:t>таблице маршрутизации? Если</w:t>
+      </w:r>
+      <w:r>
+        <w:rPr>
+          <w:lang w:val="en-US"/>
+        </w:rPr>
+        <w:t xml:space="preserve"> </w:t>
+      </w:r>
+      <w:r>
+        <w:t>да</w:t>
+      </w:r>
+      <w:r>
+        <w:rPr>
+          <w:lang w:val="en-US"/>
+        </w:rPr>
+        <w:t xml:space="preserve">, </w:t>
+      </w:r>
+      <w:r>
+        <w:t>в</w:t>
+      </w:r>
+      <w:r>
+        <w:rPr>
+          <w:lang w:val="en-US"/>
+        </w:rPr>
+        <w:t> </w:t>
+      </w:r>
+      <w:r>
+        <w:t>чем</w:t>
+      </w:r>
+      <w:r>
+        <w:rPr>
+          <w:lang w:val="en-US"/>
+        </w:rPr>
+        <w:t xml:space="preserve"> </w:t>
+      </w:r>
+      <w:r>
+        <w:t>они</w:t>
+      </w:r>
+      <w:r>
+        <w:rPr>
+          <w:lang w:val="en-US"/>
+        </w:rPr>
+        <w:t xml:space="preserve"> </w:t>
+      </w:r>
+      <w:r>
+        <w:t>заключаются</w:t>
+      </w:r>
+      <w:r>
+        <w:rPr>
+          <w:lang w:val="en-US"/>
+        </w:rPr>
+        <w:t>?</w:t>
+      </w:r>
+    </w:p>
+    <w:p>
+      <w:pPr>
+        <w:pStyle w:val="CMDOutput"/>
+        <w:rPr>
+          <w:lang w:val="en-US"/>
+        </w:rPr>
+      </w:pPr>
+      <w:r>
+        <w:rPr>
+          <w:lang w:val="en-US"/>
+        </w:rPr>
+        <w:t>Codes: L</w:t>
+      </w:r>
+      <w:r>
+        <w:rPr>
+          <w:lang w:val="en-US"/>
+        </w:rPr>
+        <w:t> </w:t>
+      </w:r>
+      <w:r>
+        <w:rPr>
+          <w:lang w:val="en-US"/>
+        </w:rPr>
+        <w:t>- local, C</w:t>
+      </w:r>
+      <w:r>
+        <w:rPr>
+          <w:lang w:val="en-US"/>
+        </w:rPr>
+        <w:t> </w:t>
+      </w:r>
+      <w:r>
+        <w:rPr>
+          <w:lang w:val="en-US"/>
+        </w:rPr>
+        <w:t>- connected, S</w:t>
+      </w:r>
+      <w:r>
+        <w:rPr>
+          <w:lang w:val="en-US"/>
+        </w:rPr>
+        <w:t> </w:t>
+      </w:r>
+      <w:r>
+        <w:rPr>
+          <w:lang w:val="en-US"/>
+        </w:rPr>
+        <w:t>- static, R</w:t>
+      </w:r>
+      <w:r>
+        <w:rPr>
+          <w:lang w:val="en-US"/>
+        </w:rPr>
+        <w:t> </w:t>
+      </w:r>
+      <w:r>
+        <w:rPr>
+          <w:lang w:val="en-US"/>
+        </w:rPr>
+        <w:t>- RIP, M</w:t>
+      </w:r>
+      <w:r>
+        <w:rPr>
+          <w:lang w:val="en-US"/>
+        </w:rPr>
+        <w:t> </w:t>
+      </w:r>
+      <w:r>
+        <w:rPr>
+          <w:lang w:val="en-US"/>
+        </w:rPr>
+        <w:t>- mobile, B</w:t>
+      </w:r>
+      <w:r>
+        <w:rPr>
+          <w:lang w:val="en-US"/>
+        </w:rPr>
+        <w:t> </w:t>
+      </w:r>
+      <w:r>
+        <w:rPr>
+          <w:lang w:val="en-US"/>
+        </w:rPr>
+        <w:t>- BGP</w:t>
+      </w:r>
+    </w:p>
+    <w:p>
+      <w:pPr>
+        <w:pStyle w:val="CMDOutput"/>
+        <w:rPr>
+          <w:lang w:val="pt-BR"/>
+        </w:rPr>
+      </w:pPr>
+      <w:r>
+        <w:rPr>
+          <w:lang w:val="en-US"/>
+        </w:rPr>
+        <w:t xml:space="preserve">       </w:t>
+      </w:r>
+      <w:r>
+        <w:rPr>
+          <w:lang w:val="pt-BR"/>
+        </w:rPr>
+        <w:t>D</w:t>
+      </w:r>
+      <w:r>
+        <w:rPr>
+          <w:lang w:val="pt-BR"/>
+        </w:rPr>
+        <w:t> </w:t>
+      </w:r>
+      <w:r>
+        <w:rPr>
+          <w:lang w:val="pt-BR"/>
+        </w:rPr>
+        <w:t>- EIGRP, EX - EIGRP external,</w:t>
+      </w:r>
+      <w:r>
+        <w:rPr>
+          <w:lang w:val="pt-BR"/>
+        </w:rPr>
+        <w:t xml:space="preserve"> O</w:t>
+      </w:r>
+      <w:r>
+        <w:rPr>
+          <w:lang w:val="pt-BR"/>
+        </w:rPr>
+        <w:t> </w:t>
+      </w:r>
+      <w:r>
+        <w:rPr>
+          <w:lang w:val="pt-BR"/>
+        </w:rPr>
+        <w:t>- OSPF, IA - OSPF inter area</w:t>
+      </w:r>
+    </w:p>
+    <w:p>
+      <w:pPr>
+        <w:pStyle w:val="CMDOutput"/>
+        <w:rPr>
+          <w:lang w:val="pt-BR"/>
+        </w:rPr>
+      </w:pPr>
+      <w:r>
+        <w:rPr>
+          <w:lang w:val="pt-BR"/>
+        </w:rPr>
+        <w:t xml:space="preserve">       N1 - OSPF NSSA external type 1, N2 - OSPF NSSA external type 2</w:t>
+      </w:r>
+    </w:p>
+    <w:p>
+      <w:pPr>
+        <w:pStyle w:val="CMDOutput"/>
+        <w:rPr>
+          <w:lang w:val="pt-BR"/>
+        </w:rPr>
+      </w:pPr>
+      <w:r>
+        <w:rPr>
+          <w:lang w:val="pt-BR"/>
+        </w:rPr>
+        <w:t xml:space="preserve">       E1 - OSPF external type 1, E2 - OSPF external type 2</w:t>
+      </w:r>
+    </w:p>
+    <w:p>
+      <w:pPr>
+        <w:pStyle w:val="CMDOutput"/>
+        <w:rPr>
+          <w:lang w:val="en-US"/>
+        </w:rPr>
+      </w:pPr>
+      <w:r>
+        <w:rPr>
+          <w:lang w:val="en-US"/>
+        </w:rPr>
+        <w:t xml:space="preserve">       i</w:t>
+      </w:r>
+      <w:r>
+        <w:rPr>
+          <w:lang w:val="en-US"/>
+        </w:rPr>
+        <w:t> </w:t>
+      </w:r>
+      <w:r>
+        <w:rPr>
+          <w:lang w:val="en-US"/>
+        </w:rPr>
+        <w:t>- IS-IS, su - IS-IS summary, L1 - IS-IS level-1, L2 - IS-IS level-2</w:t>
+      </w:r>
+    </w:p>
+    <w:p>
+      <w:pPr>
+        <w:pStyle w:val="CMDOutput"/>
+        <w:rPr>
+          <w:lang w:val="en-US"/>
+        </w:rPr>
+      </w:pPr>
+      <w:r>
+        <w:rPr>
+          <w:lang w:val="en-US"/>
+        </w:rPr>
+        <w:t xml:space="preserve">       ia - IS-IS inter area, * - candidate default,</w:t>
+      </w:r>
+      <w:r>
+        <w:rPr>
+          <w:lang w:val="en-US"/>
+        </w:rPr>
+        <w:t xml:space="preserve"> U</w:t>
+      </w:r>
+      <w:r>
+        <w:rPr>
+          <w:lang w:val="en-US"/>
+        </w:rPr>
+        <w:t> </w:t>
+      </w:r>
+      <w:r>
+        <w:rPr>
+          <w:lang w:val="en-US"/>
+        </w:rPr>
+        <w:t>- per-user static route</w:t>
+      </w:r>
+    </w:p>
+    <w:p>
+      <w:pPr>
+        <w:pStyle w:val="CMDOutput"/>
+        <w:rPr>
+          <w:lang w:val="en-US"/>
+        </w:rPr>
+      </w:pPr>
+      <w:r>
+        <w:rPr>
+          <w:lang w:val="en-US"/>
+        </w:rPr>
+        <w:t xml:space="preserve">      </w:t>
+      </w:r>
+      <w:r>
+        <w:rPr>
+          <w:lang w:val="en-US"/>
+        </w:rPr>
+        <w:t xml:space="preserve"> o</w:t>
+      </w:r>
+      <w:r>
+        <w:rPr>
+          <w:lang w:val="en-US"/>
+        </w:rPr>
+        <w:t> </w:t>
+      </w:r>
+      <w:r>
+        <w:rPr>
+          <w:lang w:val="en-US"/>
+        </w:rPr>
+        <w:t>- ODR,</w:t>
+      </w:r>
+      <w:r>
+        <w:rPr>
+          <w:lang w:val="en-US"/>
+        </w:rPr>
+        <w:t xml:space="preserve"> P</w:t>
+      </w:r>
+      <w:r>
+        <w:rPr>
+          <w:lang w:val="en-US"/>
+        </w:rPr>
+        <w:t> </w:t>
+      </w:r>
+      <w:r>
+        <w:rPr>
+          <w:lang w:val="en-US"/>
+        </w:rPr>
+        <w:t>- periodic downloaded static route,</w:t>
+      </w:r>
+      <w:r>
+        <w:rPr>
+          <w:lang w:val="en-US"/>
+        </w:rPr>
+        <w:t xml:space="preserve"> H</w:t>
+      </w:r>
+      <w:r>
+        <w:rPr>
+          <w:lang w:val="en-US"/>
+        </w:rPr>
+        <w:t> </w:t>
+      </w:r>
+      <w:r>
+        <w:rPr>
+          <w:lang w:val="en-US"/>
+        </w:rPr>
+        <w:t>- NHRP,</w:t>
+      </w:r>
+      <w:r>
+        <w:rPr>
+          <w:lang w:val="en-US"/>
+        </w:rPr>
+        <w:t xml:space="preserve"> l</w:t>
+      </w:r>
+      <w:r>
+        <w:rPr>
+          <w:lang w:val="en-US"/>
+        </w:rPr>
+        <w:t> </w:t>
+      </w:r>
+      <w:r>
+        <w:rPr>
+          <w:lang w:val="en-US"/>
+        </w:rPr>
+        <w:t>- LISP</w:t>
+      </w:r>
+    </w:p>
+    <w:p>
+      <w:pPr>
+        <w:pStyle w:val="CMDOutput"/>
+        <w:rPr>
+          <w:lang w:val="en-US"/>
+        </w:rPr>
+      </w:pPr>
+      <w:r>
+        <w:rPr>
+          <w:lang w:val="en-US"/>
+        </w:rPr>
+        <w:t xml:space="preserve">       + - replicated route, % - next hop override</w:t>
+      </w:r>
+    </w:p>
+    <w:p>
+      <w:pPr>
+        <w:pStyle w:val="CMDOutput"/>
+        <w:rPr>
+          <w:lang w:val="en-US"/>
+        </w:rPr>
+      </w:pPr>
+    </w:p>
+    <w:p>
+      <w:pPr>
+        <w:pStyle w:val="CMDOutput"/>
+        <w:rPr>
+          <w:lang w:val="en-US"/>
+        </w:rPr>
+      </w:pPr>
+      <w:r>
+        <w:rPr>
+          <w:lang w:val="en-US"/>
+        </w:rPr>
+        <w:t>Gateway of last resort is not set</w:t>
+      </w:r>
+    </w:p>
+    <w:p>
+      <w:pPr>
+        <w:pStyle w:val="CMDOutput"/>
+        <w:rPr>
+          <w:lang w:val="en-US"/>
+        </w:rPr>
+      </w:pPr>
+    </w:p>
+    <w:p>
+      <w:pPr>
+        <w:pStyle w:val="CMDOutput"/>
+        <w:rPr>
+          <w:lang w:val="en-US"/>
+        </w:rPr>
+      </w:pPr>
+      <w:r>
+        <w:rPr>
+          <w:lang w:val="en-US"/>
+        </w:rPr>
+        <w:t xml:space="preserve">      10.0.0.0/8 is variably subnetted, 5 subnets, 2 masks</w:t>
+      </w:r>
+    </w:p>
+    <w:p>
+      <w:pPr>
+        <w:pStyle w:val="CMDOutput"/>
+        <w:rPr>
+          <w:lang w:val="en-US"/>
+        </w:rPr>
+      </w:pPr>
+      <w:r>
+        <w:rPr>
+          <w:lang w:val="en-US"/>
+        </w:rPr>
+        <w:t>C        10.1.1.0/30 is directly connected, Serial0/0/0</w:t>
+      </w:r>
+    </w:p>
+    <w:p>
+      <w:pPr>
+        <w:pStyle w:val="CMDOutput"/>
+        <w:rPr>
+          <w:lang w:val="en-US"/>
+        </w:rPr>
+      </w:pPr>
+      <w:r>
+        <w:rPr>
+          <w:lang w:val="en-US"/>
+        </w:rPr>
+        <w:t>L        10.1.1.1/32 is directly connected, Serial0/0/0</w:t>
+      </w:r>
+    </w:p>
+    <w:p>
+      <w:pPr>
+        <w:pStyle w:val="CMDOutput"/>
+        <w:rPr>
+          <w:lang w:val="en-US"/>
+        </w:rPr>
+      </w:pPr>
+      <w:r>
+        <w:rPr>
+          <w:highlight w:val="yellow"/>
+          <w:lang w:val="en-US"/>
+        </w:rPr>
+        <w:t xml:space="preserve">D        10.2.2.0/30 [90/2681856] via 10.1.1.2, </w:t>
+      </w:r>
+      <w:r>
+        <w:rPr>
+          <w:rFonts w:hint="eastAsia"/>
+          <w:highlight w:val="yellow"/>
+          <w:lang w:val="en-US" w:eastAsia="zh-CN"/>
+        </w:rPr>
+        <w:t>0</w:t>
+      </w:r>
+      <w:r>
+        <w:rPr>
+          <w:highlight w:val="yellow"/>
+          <w:lang w:val="en-US"/>
+        </w:rPr>
+        <w:t>0:03:09, Serial0/0/0</w:t>
+      </w:r>
+    </w:p>
+    <w:p>
+      <w:pPr>
+        <w:pStyle w:val="CMDOutput"/>
+        <w:rPr>
+          <w:lang w:val="en-US"/>
+        </w:rPr>
+      </w:pPr>
+      <w:r>
+        <w:rPr>
+          <w:lang w:val="en-US"/>
+        </w:rPr>
+        <w:t>C        10.3.3.0/30 is directly connected, Serial0/0/1</w:t>
+      </w:r>
+    </w:p>
+    <w:p>
+      <w:pPr>
+        <w:pStyle w:val="CMDOutput"/>
+        <w:rPr>
+          <w:lang w:val="en-US"/>
+        </w:rPr>
+      </w:pPr>
+      <w:r>
+        <w:rPr>
+          <w:lang w:val="en-US"/>
+        </w:rPr>
+        <w:t>L        10.3.3.1/32 is directly connected, Serial0/0/1</w:t>
+      </w:r>
+    </w:p>
+    <w:p>
+      <w:pPr>
+        <w:pStyle w:val="CMDOutput"/>
+        <w:rPr>
+          <w:lang w:val="en-US"/>
+        </w:rPr>
+      </w:pPr>
+      <w:r>
+        <w:rPr>
+          <w:lang w:val="en-US"/>
+        </w:rPr>
+        <w:t xml:space="preserve">      192.168.1.0/24 is variably subnetted, 2 subnets, 2 masks</w:t>
+      </w:r>
+    </w:p>
+    <w:p>
+      <w:pPr>
+        <w:pStyle w:val="CMDOutput"/>
+        <w:rPr>
+          <w:lang w:val="en-US"/>
+        </w:rPr>
+      </w:pPr>
+      <w:r>
+        <w:rPr>
+          <w:lang w:val="en-US"/>
+        </w:rPr>
+        <w:t>C        192.168.1.0/24 is directly connected, GigabitEthernet0/0</w:t>
+      </w:r>
+    </w:p>
+    <w:p>
+      <w:pPr>
+        <w:pStyle w:val="CMDOutput"/>
+        <w:rPr>
+          <w:lang w:val="en-US"/>
+        </w:rPr>
+      </w:pPr>
+      <w:r>
+        <w:rPr>
+          <w:lang w:val="en-US"/>
+        </w:rPr>
+        <w:t>L        192.168.1.1/32 is directly connected, GigabitEthernet0/0</w:t>
+      </w:r>
+    </w:p>
+    <w:p>
+      <w:pPr>
+        <w:pStyle w:val="CMDOutput"/>
+        <w:rPr>
+          <w:lang w:val="en-US"/>
+        </w:rPr>
+      </w:pPr>
+      <w:r>
+        <w:rPr>
+          <w:lang w:val="en-US"/>
+        </w:rPr>
+        <w:t xml:space="preserve">D     192.168.2.0/24 [90/1794560] via 10.1.1.2, </w:t>
+      </w:r>
+      <w:r>
+        <w:rPr>
+          <w:rFonts w:hint="eastAsia"/>
+          <w:lang w:val="en-US" w:eastAsia="zh-CN"/>
+        </w:rPr>
+        <w:t>0</w:t>
+      </w:r>
+      <w:r>
+        <w:rPr>
+          <w:lang w:val="en-US"/>
+        </w:rPr>
+        <w:t>0:03:09, Serial0/0/0</w:t>
+      </w:r>
+    </w:p>
+    <w:p>
+      <w:pPr>
+        <w:pStyle w:val="CMDOutput"/>
+        <w:rPr>
+          <w:lang w:val="en-US"/>
+        </w:rPr>
+      </w:pPr>
+      <w:r>
+        <w:rPr>
+          <w:lang w:val="en-US"/>
+        </w:rPr>
+        <w:t xml:space="preserve">D     192.168.3.0/24 [90/2684416] via 10.1.1.2, </w:t>
+      </w:r>
+      <w:r>
+        <w:rPr>
+          <w:rFonts w:hint="eastAsia"/>
+          <w:lang w:val="en-US" w:eastAsia="zh-CN"/>
+        </w:rPr>
+        <w:t>0</w:t>
+      </w:r>
+      <w:r>
+        <w:rPr>
+          <w:lang w:val="en-US"/>
+        </w:rPr>
+        <w:t>0:03:08, Serial0/0/0</w:t>
+      </w:r>
+    </w:p>
+    <w:p>
+      <w:pPr>
+        <w:pStyle w:val="CMDOutput"/>
+        <w:rPr>
+          <w:lang w:val="en-US"/>
+        </w:rPr>
+      </w:pPr>
+    </w:p>
+    <w:p>
+      <w:pPr>
+        <w:pStyle w:val="BodyTextL50"/>
         <w:rPr>
           <w:b/>
           <w:i/>
           <w:u w:val="single"/>
           <w:shd w:val="clear" w:color="auto" w:fill="9BBB59" w:themeFill="accent3"/>
         </w:rPr>
-        <w:t xml:space="preserve">До сети 10.2.2.0/30 остался всего один маршрут. Причиной является удорожание маршрута через R3. </w:t>
-      </w:r>
-    </w:p>
-    <w:p>
-      <w:pPr>
-        <w:pStyle w:val="SubStepAlpha"/>
-        <w:keepNext/>
-      </w:pPr>
-      <w:r>
-        <w:lastRenderedPageBreak/>
-        <w:t>Измените пропускную способность для последовательных интерфейсов маршрутизаторов R2</w:t>
-      </w:r>
-      <w:r>
-        <w:t xml:space="preserve"> и</w:t>
-      </w:r>
-      <w:r>
-        <w:t> </w:t>
-      </w:r>
-      <w:r>
-        <w:t>R3.</w:t>
-      </w:r>
-    </w:p>
-    <w:p>
-      <w:pPr>
-        <w:pStyle w:val="CMD"/>
-        <w:keepNext/>
-        <w:rPr>
-          <w:b/>
-          <w:lang w:val="pt-BR"/>
-        </w:rPr>
-      </w:pPr>
-      <w:r>
-        <w:rPr>
-          <w:lang w:val="pt-BR"/>
-        </w:rPr>
-        <w:t xml:space="preserve">R2(config)# </w:t>
-      </w:r>
-      <w:r>
-        <w:rPr>
-          <w:b/>
-          <w:lang w:val="pt-BR"/>
-        </w:rPr>
-        <w:t>interface s0/0/0</w:t>
-      </w:r>
-    </w:p>
-    <w:p>
-      <w:pPr>
-        <w:pStyle w:val="CMD"/>
-        <w:rPr>
-          <w:b/>
-          <w:lang w:val="pt-BR"/>
-        </w:rPr>
-      </w:pPr>
-      <w:r>
-        <w:rPr>
-          <w:lang w:val="pt-BR"/>
-        </w:rPr>
-        <w:t xml:space="preserve">R2(config-if)# </w:t>
-      </w:r>
-      <w:r>
-        <w:rPr>
-          <w:b/>
-          <w:lang w:val="pt-BR"/>
-        </w:rPr>
-        <w:t>bandwidth 2000</w:t>
-      </w:r>
-    </w:p>
-    <w:p>
-      <w:pPr>
-        <w:pStyle w:val="CMD"/>
-        <w:rPr>
-          <w:b/>
-          <w:lang w:val="en-US"/>
-        </w:rPr>
-      </w:pPr>
-      <w:r>
-        <w:rPr>
-          <w:lang w:val="en-US"/>
-        </w:rPr>
-        <w:t xml:space="preserve">R2(config-if)# </w:t>
-      </w:r>
-      <w:r>
-        <w:rPr>
-          <w:b/>
-          <w:lang w:val="en-US"/>
-        </w:rPr>
-        <w:t>interface s0/0/1</w:t>
-      </w:r>
-    </w:p>
-    <w:p>
-      <w:pPr>
-        <w:pStyle w:val="CMD"/>
-        <w:rPr>
-          <w:b/>
-          <w:lang w:val="en-US"/>
-        </w:rPr>
-      </w:pPr>
-      <w:r>
-        <w:rPr>
-          <w:lang w:val="en-US"/>
-        </w:rPr>
-        <w:t xml:space="preserve">R2(config-if)# </w:t>
-      </w:r>
-      <w:r>
-        <w:rPr>
-          <w:b/>
-          <w:lang w:val="en-US"/>
-        </w:rPr>
-        <w:t>bandwidth 2000</w:t>
-      </w:r>
-    </w:p>
-    <w:p>
-      <w:pPr>
-        <w:pStyle w:val="CMD"/>
-        <w:rPr>
-          <w:b/>
-          <w:lang w:val="en-US"/>
-        </w:rPr>
-      </w:pPr>
-    </w:p>
-    <w:p>
-      <w:pPr>
-        <w:pStyle w:val="CMD"/>
-        <w:rPr>
-          <w:b/>
-          <w:lang w:val="en-US"/>
-        </w:rPr>
-      </w:pPr>
-      <w:r>
-        <w:rPr>
-          <w:lang w:val="en-US"/>
-        </w:rPr>
-        <w:t>R3(config)#</w:t>
-      </w:r>
-      <w:r>
-        <w:rPr>
-          <w:b/>
-          <w:lang w:val="en-US"/>
-        </w:rPr>
-        <w:t xml:space="preserve"> interface s0/0/0</w:t>
-      </w:r>
-    </w:p>
-    <w:p>
-      <w:pPr>
-        <w:pStyle w:val="CMD"/>
-        <w:rPr>
-          <w:b/>
-          <w:lang w:val="en-US"/>
-        </w:rPr>
-      </w:pPr>
-      <w:r>
-        <w:rPr>
-          <w:lang w:val="en-US"/>
-        </w:rPr>
-        <w:t xml:space="preserve">R3(config-if)# </w:t>
-      </w:r>
-      <w:r>
-        <w:rPr>
-          <w:b/>
-          <w:lang w:val="en-US"/>
-        </w:rPr>
-        <w:t>bandwidth 64</w:t>
-      </w:r>
-    </w:p>
-    <w:p>
-      <w:pPr>
-        <w:pStyle w:val="CMD"/>
-        <w:rPr>
-          <w:b/>
-          <w:lang w:val="en-US"/>
-        </w:rPr>
-      </w:pPr>
-      <w:r>
-        <w:rPr>
-          <w:lang w:val="en-US"/>
-        </w:rPr>
-        <w:t xml:space="preserve">R3(config-if)# </w:t>
-      </w:r>
-      <w:r>
-        <w:rPr>
-          <w:b/>
-          <w:lang w:val="en-US"/>
-        </w:rPr>
-        <w:t>interface s0/0/1</w:t>
-      </w:r>
-    </w:p>
-    <w:p>
-      <w:pPr>
-        <w:pStyle w:val="CMD"/>
-        <w:rPr>
-          <w:b/>
-        </w:rPr>
-      </w:pPr>
-      <w:r>
-        <w:t xml:space="preserve">R3(config-if)# </w:t>
-      </w:r>
-      <w:r>
-        <w:rPr>
-          <w:b/>
-        </w:rPr>
-        <w:t>bandwidth 2000</w:t>
-      </w:r>
-    </w:p>
-    <w:p>
-      <w:pPr>
-        <w:pStyle w:val="StepHead"/>
-      </w:pPr>
-      <w:r>
-        <w:t>Проверьте изменения пропускной способности.</w:t>
-      </w:r>
-    </w:p>
-    <w:p>
-      <w:pPr>
-        <w:pStyle w:val="SubStepAlpha"/>
-      </w:pPr>
-      <w:r>
-        <w:t>Проверьте изменения пропускной способности. Для проверки правильности установки пропускной способности выполните на всех трех маршрутизаторах команду</w:t>
-      </w:r>
-      <w:r>
-        <w:rPr>
-          <w:b/>
-        </w:rPr>
-        <w:t xml:space="preserve"> show interface serial 0/0/x</w:t>
-      </w:r>
-      <w:r>
-        <w:t>, где</w:t>
-      </w:r>
-      <w:r>
-        <w:t xml:space="preserve"> x</w:t>
-      </w:r>
-      <w:r>
-        <w:t> </w:t>
-      </w:r>
-      <w:r>
-        <w:t>— это номер соответствующего последовательного интерфейса.</w:t>
-      </w:r>
-      <w:r>
-        <w:t xml:space="preserve"> В</w:t>
-      </w:r>
-      <w:r>
-        <w:t> </w:t>
-      </w:r>
-      <w:r>
-        <w:t>качестве примера показан маршрутизатор R1.</w:t>
-      </w:r>
-    </w:p>
-    <w:p>
-      <w:pPr>
-        <w:pStyle w:val="CMD"/>
-        <w:spacing w:line="238" w:lineRule="auto"/>
-        <w:rPr>
-          <w:b/>
-        </w:rPr>
-      </w:pPr>
-      <w:r>
-        <w:t xml:space="preserve">R1# </w:t>
-      </w:r>
-      <w:r>
-        <w:rPr>
-          <w:b/>
-        </w:rPr>
-        <w:t>show interface s0/0/0</w:t>
-      </w:r>
-    </w:p>
-    <w:p>
-      <w:pPr>
-        <w:pStyle w:val="CMDOutput"/>
-        <w:spacing w:line="238" w:lineRule="auto"/>
-        <w:rPr>
-          <w:lang w:val="en-US"/>
-        </w:rPr>
-      </w:pPr>
-      <w:r>
-        <w:rPr>
-          <w:lang w:val="en-US"/>
-        </w:rPr>
-        <w:t>Serial0/0/0 is up, line protocol is up</w:t>
-      </w:r>
-    </w:p>
-    <w:p>
-      <w:pPr>
-        <w:pStyle w:val="CMDOutput"/>
-        <w:spacing w:line="238" w:lineRule="auto"/>
-        <w:rPr>
-          <w:lang w:val="en-US"/>
-        </w:rPr>
-      </w:pPr>
-      <w:r>
-        <w:rPr>
-          <w:lang w:val="en-US"/>
-        </w:rPr>
-        <w:t xml:space="preserve">  Hardware is WIC MBRD Serial</w:t>
-      </w:r>
-    </w:p>
-    <w:p>
-      <w:pPr>
-        <w:pStyle w:val="CMDOutput"/>
-        <w:spacing w:line="238" w:lineRule="auto"/>
-        <w:rPr>
-          <w:lang w:val="en-US"/>
-        </w:rPr>
-      </w:pPr>
-      <w:r>
-        <w:rPr>
-          <w:lang w:val="en-US"/>
-        </w:rPr>
-        <w:t xml:space="preserve">  Internet address is 10.1.1.1/30</w:t>
-      </w:r>
-    </w:p>
-    <w:p>
-      <w:pPr>
-        <w:pStyle w:val="CMDOutput"/>
-        <w:spacing w:line="238" w:lineRule="auto"/>
-        <w:rPr>
-          <w:lang w:val="en-US"/>
-        </w:rPr>
-      </w:pPr>
-      <w:r>
-        <w:rPr>
-          <w:lang w:val="en-US"/>
-        </w:rPr>
-        <w:t xml:space="preserve">  MTU 1500 bytes, </w:t>
-      </w:r>
-      <w:r>
-        <w:rPr>
-          <w:highlight w:val="yellow"/>
-          <w:lang w:val="en-US"/>
-        </w:rPr>
-        <w:t>BW 2000 Kbit/sec</w:t>
-      </w:r>
-      <w:r>
-        <w:rPr>
-          <w:lang w:val="en-US"/>
-        </w:rPr>
-        <w:t>, DLY 20000 usec,</w:t>
-      </w:r>
-    </w:p>
-    <w:p>
-      <w:pPr>
-        <w:pStyle w:val="CMDOutput"/>
-        <w:spacing w:line="238" w:lineRule="auto"/>
-        <w:rPr>
-          <w:lang w:val="en-US"/>
-        </w:rPr>
-      </w:pPr>
-      <w:r>
-        <w:rPr>
-          <w:lang w:val="en-US"/>
-        </w:rPr>
-        <w:t xml:space="preserve">     reliability 255/255, txload 1/255, rxload 1/255</w:t>
-      </w:r>
-    </w:p>
-    <w:p>
-      <w:pPr>
-        <w:pStyle w:val="CMDOutput"/>
-        <w:spacing w:line="238" w:lineRule="auto"/>
-        <w:rPr>
-          <w:lang w:val="en-US"/>
-        </w:rPr>
-      </w:pPr>
-      <w:r>
-        <w:rPr>
-          <w:lang w:val="en-US"/>
-        </w:rPr>
-        <w:t xml:space="preserve">  Encapsulation HDLC, loopback not set</w:t>
-      </w:r>
-    </w:p>
-    <w:p>
-      <w:pPr>
-        <w:pStyle w:val="CMDOutput"/>
-        <w:spacing w:line="238" w:lineRule="auto"/>
-        <w:rPr>
-          <w:lang w:val="en-US"/>
-        </w:rPr>
-      </w:pPr>
-      <w:r>
-        <w:rPr>
-          <w:lang w:val="en-US"/>
-        </w:rPr>
-        <w:t xml:space="preserve">  Keepalive set (10 sec)</w:t>
-      </w:r>
-    </w:p>
-    <w:p>
-      <w:pPr>
-        <w:pStyle w:val="CMDOutput"/>
-        <w:spacing w:line="238" w:lineRule="auto"/>
-        <w:rPr>
-          <w:lang w:val="en-US"/>
-        </w:rPr>
-      </w:pPr>
-      <w:r>
-        <w:rPr>
-          <w:lang w:val="en-US"/>
-        </w:rPr>
-        <w:t xml:space="preserve">  Last input </w:t>
-      </w:r>
-      <w:r>
-        <w:rPr>
-          <w:rFonts w:hint="eastAsia"/>
-          <w:lang w:val="en-US" w:eastAsia="zh-CN"/>
-        </w:rPr>
-        <w:t>0</w:t>
-      </w:r>
-      <w:r>
-        <w:rPr>
-          <w:lang w:val="en-US"/>
-        </w:rPr>
-        <w:t xml:space="preserve">0:00:01, output </w:t>
-      </w:r>
-      <w:r>
-        <w:rPr>
-          <w:rFonts w:hint="eastAsia"/>
-          <w:lang w:val="en-US" w:eastAsia="zh-CN"/>
-        </w:rPr>
-        <w:t>0</w:t>
-      </w:r>
-      <w:r>
-        <w:rPr>
-          <w:lang w:val="en-US"/>
-        </w:rPr>
-        <w:t>0:00:02, output hang never</w:t>
-      </w:r>
-    </w:p>
-    <w:p>
-      <w:pPr>
-        <w:pStyle w:val="CMDOutput"/>
-        <w:spacing w:line="238" w:lineRule="auto"/>
-        <w:rPr>
-          <w:lang w:val="en-US"/>
-        </w:rPr>
-      </w:pPr>
-      <w:r>
-        <w:rPr>
-          <w:lang w:val="en-US"/>
-        </w:rPr>
-        <w:t xml:space="preserve">  Last clearing of "show interface" counters </w:t>
-      </w:r>
-      <w:r>
-        <w:rPr>
-          <w:rFonts w:hint="eastAsia"/>
-          <w:lang w:val="en-US" w:eastAsia="zh-CN"/>
-        </w:rPr>
-        <w:t>0</w:t>
-      </w:r>
-      <w:r>
-        <w:rPr>
-          <w:lang w:val="en-US"/>
-        </w:rPr>
-        <w:t>4:06:06</w:t>
-      </w:r>
-    </w:p>
-    <w:p>
-      <w:pPr>
-        <w:pStyle w:val="CMDOutput"/>
-        <w:spacing w:line="238" w:lineRule="auto"/>
-        <w:rPr>
-          <w:lang w:val="en-US"/>
-        </w:rPr>
-      </w:pPr>
-      <w:r>
-        <w:rPr>
-          <w:lang w:val="en-US"/>
-        </w:rPr>
-        <w:t xml:space="preserve">  Input queue: 0/75/0/0 (size/max/drops/flushes); Total output drops: 0</w:t>
-      </w:r>
-    </w:p>
-    <w:p>
-      <w:pPr>
-        <w:pStyle w:val="CMDOutput"/>
-        <w:spacing w:line="238" w:lineRule="auto"/>
-        <w:rPr>
-          <w:lang w:val="en-US"/>
-        </w:rPr>
-      </w:pPr>
-      <w:r>
-        <w:rPr>
-          <w:lang w:val="en-US"/>
-        </w:rPr>
-        <w:t xml:space="preserve">  Queueing strategy: fifo</w:t>
-      </w:r>
-    </w:p>
-    <w:p>
-      <w:pPr>
-        <w:pStyle w:val="CMDOutput"/>
-        <w:spacing w:line="238" w:lineRule="auto"/>
-        <w:rPr>
-          <w:lang w:val="en-US"/>
-        </w:rPr>
-      </w:pPr>
-      <w:r>
-        <w:rPr>
-          <w:lang w:val="en-US"/>
-        </w:rPr>
-        <w:t xml:space="preserve">  Output queue: 0/40 (size/max)</w:t>
-      </w:r>
-    </w:p>
-    <w:p>
-      <w:pPr>
-        <w:pStyle w:val="CMDOutput"/>
-        <w:spacing w:line="238" w:lineRule="auto"/>
-        <w:rPr>
-          <w:lang w:val="en-US"/>
-        </w:rPr>
-      </w:pPr>
-      <w:r>
-        <w:rPr>
-          <w:lang w:val="en-US"/>
-        </w:rPr>
-        <w:t xml:space="preserve">  5 minute input rate 0 bits/sec, 0 packets/sec</w:t>
-      </w:r>
-    </w:p>
-    <w:p>
-      <w:pPr>
-        <w:pStyle w:val="CMDOutput"/>
-        <w:spacing w:line="238" w:lineRule="auto"/>
-        <w:rPr>
-          <w:lang w:val="en-US"/>
-        </w:rPr>
-      </w:pPr>
-      <w:r>
-        <w:rPr>
-          <w:lang w:val="en-US"/>
-        </w:rPr>
-        <w:t xml:space="preserve">  5 minute output rate 0 bits/sec, 0 packets/sec</w:t>
-      </w:r>
-    </w:p>
-    <w:p>
-      <w:pPr>
-        <w:pStyle w:val="CMDOutput"/>
-        <w:spacing w:line="238" w:lineRule="auto"/>
-        <w:rPr>
-          <w:lang w:val="en-US"/>
-        </w:rPr>
-      </w:pPr>
-      <w:r>
-        <w:rPr>
-          <w:lang w:val="en-US"/>
-        </w:rPr>
-        <w:t xml:space="preserve">     4767 packets input, 317155 bytes, 0 no buffer</w:t>
-      </w:r>
-    </w:p>
-    <w:p>
-      <w:pPr>
-        <w:pStyle w:val="CMDOutput"/>
-        <w:spacing w:line="238" w:lineRule="auto"/>
-        <w:rPr>
-          <w:lang w:val="en-US"/>
-        </w:rPr>
-      </w:pPr>
-      <w:r>
-        <w:rPr>
-          <w:lang w:val="en-US"/>
-        </w:rPr>
-        <w:t xml:space="preserve">     Received 1713 broadcasts (0 IP multicasts)</w:t>
-      </w:r>
-    </w:p>
-    <w:p>
-      <w:pPr>
-        <w:pStyle w:val="CMDOutput"/>
-        <w:spacing w:line="238" w:lineRule="auto"/>
-        <w:rPr>
-          <w:lang w:val="en-US"/>
-        </w:rPr>
-      </w:pPr>
-      <w:r>
-        <w:rPr>
-          <w:lang w:val="en-US"/>
-        </w:rPr>
-        <w:t xml:space="preserve">     0 runts, 0 giants, 0 throttles</w:t>
-      </w:r>
-    </w:p>
-    <w:p>
-      <w:pPr>
-        <w:pStyle w:val="CMDOutput"/>
-        <w:spacing w:line="238" w:lineRule="auto"/>
-        <w:rPr>
-          <w:lang w:val="en-US"/>
-        </w:rPr>
-      </w:pPr>
-      <w:r>
-        <w:rPr>
-          <w:lang w:val="en-US"/>
-        </w:rPr>
-        <w:t xml:space="preserve">     1 input errors, 0 CRC, 0 frame, 0 overrun, 0 ignored, 1 abort</w:t>
-      </w:r>
-    </w:p>
-    <w:p>
-      <w:pPr>
-        <w:pStyle w:val="CMDOutput"/>
-        <w:spacing w:line="238" w:lineRule="auto"/>
-        <w:rPr>
-          <w:lang w:val="en-US"/>
-        </w:rPr>
-      </w:pPr>
-      <w:r>
-        <w:rPr>
-          <w:lang w:val="en-US"/>
-        </w:rPr>
-        <w:t xml:space="preserve">     4825 packets output, 316451 bytes, 0 underruns</w:t>
-      </w:r>
-    </w:p>
-    <w:p>
-      <w:pPr>
-        <w:pStyle w:val="CMDOutput"/>
-        <w:spacing w:line="238" w:lineRule="auto"/>
-        <w:rPr>
-          <w:lang w:val="en-US"/>
-        </w:rPr>
-      </w:pPr>
-      <w:r>
-        <w:rPr>
-          <w:lang w:val="en-US"/>
-        </w:rPr>
-        <w:t xml:space="preserve">     0 output errors, 0 collisions, 5 interface resets</w:t>
-      </w:r>
-    </w:p>
-    <w:p>
-      <w:pPr>
-        <w:pStyle w:val="CMDOutput"/>
-        <w:spacing w:line="238" w:lineRule="auto"/>
-        <w:rPr>
-          <w:lang w:val="en-US"/>
-        </w:rPr>
-      </w:pPr>
-      <w:r>
-        <w:rPr>
-          <w:lang w:val="en-US"/>
-        </w:rPr>
-        <w:t xml:space="preserve">     4 unknown protocol drops</w:t>
-      </w:r>
-    </w:p>
-    <w:p>
-      <w:pPr>
-        <w:pStyle w:val="CMDOutput"/>
-        <w:spacing w:line="238" w:lineRule="auto"/>
-        <w:rPr>
-          <w:lang w:val="en-US"/>
-        </w:rPr>
-      </w:pPr>
-      <w:r>
-        <w:rPr>
-          <w:lang w:val="en-US"/>
-        </w:rPr>
-        <w:t xml:space="preserve">     0 output buffer failures, 0 output buffers swapped out</w:t>
-      </w:r>
-    </w:p>
-    <w:p>
-      <w:pPr>
-        <w:pStyle w:val="CMDOutput"/>
-        <w:spacing w:line="238" w:lineRule="auto"/>
-        <w:rPr>
-          <w:lang w:val="en-US"/>
-        </w:rPr>
-      </w:pPr>
-      <w:r>
-        <w:rPr>
-          <w:lang w:val="en-US"/>
-        </w:rPr>
-        <w:t xml:space="preserve">     12 carrier transitions</w:t>
-      </w:r>
-    </w:p>
-    <w:p>
-      <w:pPr>
-        <w:pStyle w:val="CMDOutput"/>
-        <w:spacing w:line="238" w:lineRule="auto"/>
-        <w:rPr>
-          <w:lang w:val="en-US"/>
-        </w:rPr>
-      </w:pPr>
-      <w:r>
-        <w:rPr>
-          <w:lang w:val="en-US"/>
-        </w:rPr>
-        <w:t xml:space="preserve">     DCD=up  DSR=up  DTR=up  RTS=up  CTS=up</w:t>
-      </w:r>
-    </w:p>
-    <w:p>
-      <w:pPr>
-        <w:pStyle w:val="BodyTextL50"/>
-      </w:pPr>
-      <w:r>
-        <w:t>Исходя из заданной пропускной способности, попробуйте определить, как будут выглядеть таблицы маршрутизации маршрутизаторов R2</w:t>
-      </w:r>
-      <w:r>
-        <w:t xml:space="preserve"> и</w:t>
-      </w:r>
-      <w:r>
-        <w:t> </w:t>
-      </w:r>
-      <w:r>
-        <w:t xml:space="preserve">R3 до выполнения команды </w:t>
-      </w:r>
-      <w:r>
-        <w:rPr>
-          <w:b/>
-        </w:rPr>
-        <w:t>show ip route</w:t>
-      </w:r>
-      <w:r>
-        <w:t>. Останутся ли их таблицы маршрутизации прежними или изменятся?</w:t>
-      </w:r>
-    </w:p>
-    <w:p>
-      <w:pPr>
-        <w:pStyle w:val="BodyTextL50"/>
+      </w:pPr>
+      <w:r>
         <w:rPr>
           <w:b/>
           <w:i/>
           <w:u w:val="single"/>
           <w:shd w:val="clear" w:color="auto" w:fill="9BBB59" w:themeFill="accent3"/>
         </w:rPr>
-      </w:pPr>
-      <w:r>
+        <w:t xml:space="preserve">До сети 10.2.2.0/30 остался всего один маршрут. Причиной является удорожание маршрута через R3. </w:t>
+      </w:r>
+    </w:p>
+    <w:p>
+      <w:pPr>
+        <w:pStyle w:val="SubStepAlpha"/>
+        <w:keepNext/>
+      </w:pPr>
+      <w:r>
+        <w:lastRenderedPageBreak/>
+        <w:t>Измените пропускную способность для последовательных интерфейсов маршрутизаторов R2</w:t>
+      </w:r>
+      <w:r>
+        <w:t xml:space="preserve"> и</w:t>
+      </w:r>
+      <w:r>
+        <w:t> </w:t>
+      </w:r>
+      <w:r>
+        <w:t>R3.</w:t>
+      </w:r>
+    </w:p>
+    <w:p>
+      <w:pPr>
+        <w:pStyle w:val="CMD"/>
+        <w:keepNext/>
+        <w:rPr>
+          <w:b/>
+          <w:lang w:val="pt-BR"/>
+        </w:rPr>
+      </w:pPr>
+      <w:r>
+        <w:rPr>
+          <w:lang w:val="pt-BR"/>
+        </w:rPr>
+        <w:t xml:space="preserve">R2(config)# </w:t>
+      </w:r>
+      <w:r>
+        <w:rPr>
+          <w:b/>
+          <w:lang w:val="pt-BR"/>
+        </w:rPr>
+        <w:t>interface s0/0/0</w:t>
+      </w:r>
+    </w:p>
+    <w:p>
+      <w:pPr>
+        <w:pStyle w:val="CMD"/>
+        <w:rPr>
+          <w:b/>
+          <w:lang w:val="pt-BR"/>
+        </w:rPr>
+      </w:pPr>
+      <w:r>
+        <w:rPr>
+          <w:lang w:val="pt-BR"/>
+        </w:rPr>
+        <w:t xml:space="preserve">R2(config-if)# </w:t>
+      </w:r>
+      <w:r>
+        <w:rPr>
+          <w:b/>
+          <w:lang w:val="pt-BR"/>
+        </w:rPr>
+        <w:t>bandwidth 2000</w:t>
+      </w:r>
+    </w:p>
+    <w:p>
+      <w:pPr>
+        <w:pStyle w:val="CMD"/>
+        <w:rPr>
+          <w:b/>
+          <w:lang w:val="en-US"/>
+        </w:rPr>
+      </w:pPr>
+      <w:r>
+        <w:rPr>
+          <w:lang w:val="en-US"/>
+        </w:rPr>
+        <w:t xml:space="preserve">R2(config-if)# </w:t>
+      </w:r>
+      <w:r>
+        <w:rPr>
+          <w:b/>
+          <w:lang w:val="en-US"/>
+        </w:rPr>
+        <w:t>interface s0/0/1</w:t>
+      </w:r>
+    </w:p>
+    <w:p>
+      <w:pPr>
+        <w:pStyle w:val="CMD"/>
+        <w:rPr>
+          <w:b/>
+          <w:lang w:val="en-US"/>
+        </w:rPr>
+      </w:pPr>
+      <w:r>
+        <w:rPr>
+          <w:lang w:val="en-US"/>
+        </w:rPr>
+        <w:t xml:space="preserve">R2(config-if)# </w:t>
+      </w:r>
+      <w:r>
+        <w:rPr>
+          <w:b/>
+          <w:lang w:val="en-US"/>
+        </w:rPr>
+        <w:t>bandwidth 2000</w:t>
+      </w:r>
+    </w:p>
+    <w:p>
+      <w:pPr>
+        <w:pStyle w:val="CMD"/>
+        <w:rPr>
+          <w:b/>
+          <w:lang w:val="en-US"/>
+        </w:rPr>
+      </w:pPr>
+    </w:p>
+    <w:p>
+      <w:pPr>
+        <w:pStyle w:val="CMD"/>
+        <w:rPr>
+          <w:b/>
+          <w:lang w:val="en-US"/>
+        </w:rPr>
+      </w:pPr>
+      <w:r>
+        <w:rPr>
+          <w:lang w:val="en-US"/>
+        </w:rPr>
+        <w:t>R3(config)#</w:t>
+      </w:r>
+      <w:r>
+        <w:rPr>
+          <w:b/>
+          <w:lang w:val="en-US"/>
+        </w:rPr>
+        <w:t xml:space="preserve"> interface s0/0/0</w:t>
+      </w:r>
+    </w:p>
+    <w:p>
+      <w:pPr>
+        <w:pStyle w:val="CMD"/>
+        <w:rPr>
+          <w:b/>
+          <w:lang w:val="en-US"/>
+        </w:rPr>
+      </w:pPr>
+      <w:r>
+        <w:rPr>
+          <w:lang w:val="en-US"/>
+        </w:rPr>
+        <w:t xml:space="preserve">R3(config-if)# </w:t>
+      </w:r>
+      <w:r>
+        <w:rPr>
+          <w:b/>
+          <w:lang w:val="en-US"/>
+        </w:rPr>
+        <w:t>bandwidth 64</w:t>
+      </w:r>
+    </w:p>
+    <w:p>
+      <w:pPr>
+        <w:pStyle w:val="CMD"/>
+        <w:rPr>
+          <w:b/>
+          <w:lang w:val="en-US"/>
+        </w:rPr>
+      </w:pPr>
+      <w:r>
+        <w:rPr>
+          <w:lang w:val="en-US"/>
+        </w:rPr>
+        <w:t xml:space="preserve">R3(config-if)# </w:t>
+      </w:r>
+      <w:r>
+        <w:rPr>
+          <w:b/>
+          <w:lang w:val="en-US"/>
+        </w:rPr>
+        <w:t>interface s0/0/1</w:t>
+      </w:r>
+    </w:p>
+    <w:p>
+      <w:pPr>
+        <w:pStyle w:val="CMD"/>
+        <w:rPr>
+          <w:b/>
+        </w:rPr>
+      </w:pPr>
+      <w:r>
+        <w:t xml:space="preserve">R3(config-if)# </w:t>
+      </w:r>
+      <w:r>
+        <w:rPr>
+          <w:b/>
+        </w:rPr>
+        <w:t>bandwidth 2000</w:t>
+      </w:r>
+    </w:p>
+    <w:p>
+      <w:pPr>
+        <w:pStyle w:val="StepHead"/>
+      </w:pPr>
+      <w:r>
+        <w:t>Проверьте изменения пропускной способности.</w:t>
+      </w:r>
+    </w:p>
+    <w:p>
+      <w:pPr>
+        <w:pStyle w:val="SubStepAlpha"/>
+      </w:pPr>
+      <w:r>
+        <w:t>Проверьте изменения пропускной способности. Для проверки правильности установки пропускной способности выполните на всех трех маршрутизаторах команду</w:t>
+      </w:r>
+      <w:r>
+        <w:rPr>
+          <w:b/>
+        </w:rPr>
+        <w:t xml:space="preserve"> show interface serial 0/0/x</w:t>
+      </w:r>
+      <w:r>
+        <w:t>, где</w:t>
+      </w:r>
+      <w:r>
+        <w:t xml:space="preserve"> x</w:t>
+      </w:r>
+      <w:r>
+        <w:t> </w:t>
+      </w:r>
+      <w:r>
+        <w:t>— это номер соответствующего последовательного интерфейса.</w:t>
+      </w:r>
+      <w:r>
+        <w:t xml:space="preserve"> В</w:t>
+      </w:r>
+      <w:r>
+        <w:t> </w:t>
+      </w:r>
+      <w:r>
+        <w:t>качестве примера показан маршрутизатор R1.</w:t>
+      </w:r>
+    </w:p>
+    <w:p>
+      <w:pPr>
+        <w:pStyle w:val="CMD"/>
+        <w:spacing w:line="238" w:lineRule="auto"/>
+        <w:rPr>
+          <w:b/>
+        </w:rPr>
+      </w:pPr>
+      <w:r>
+        <w:t xml:space="preserve">R1# </w:t>
+      </w:r>
+      <w:r>
+        <w:rPr>
+          <w:b/>
+        </w:rPr>
+        <w:t>show interface s0/0/0</w:t>
+      </w:r>
+    </w:p>
+    <w:p>
+      <w:pPr>
+        <w:pStyle w:val="CMDOutput"/>
+        <w:spacing w:line="238" w:lineRule="auto"/>
+        <w:rPr>
+          <w:lang w:val="en-US"/>
+        </w:rPr>
+      </w:pPr>
+      <w:r>
+        <w:rPr>
+          <w:lang w:val="en-US"/>
+        </w:rPr>
+        <w:t>Serial0/0/0 is up, line protocol is up</w:t>
+      </w:r>
+    </w:p>
+    <w:p>
+      <w:pPr>
+        <w:pStyle w:val="CMDOutput"/>
+        <w:spacing w:line="238" w:lineRule="auto"/>
+        <w:rPr>
+          <w:lang w:val="en-US"/>
+        </w:rPr>
+      </w:pPr>
+      <w:r>
+        <w:rPr>
+          <w:lang w:val="en-US"/>
+        </w:rPr>
+        <w:t xml:space="preserve">  Hardware is WIC MBRD Serial</w:t>
+      </w:r>
+    </w:p>
+    <w:p>
+      <w:pPr>
+        <w:pStyle w:val="CMDOutput"/>
+        <w:spacing w:line="238" w:lineRule="auto"/>
+        <w:rPr>
+          <w:lang w:val="en-US"/>
+        </w:rPr>
+      </w:pPr>
+      <w:r>
+        <w:rPr>
+          <w:lang w:val="en-US"/>
+        </w:rPr>
+        <w:t xml:space="preserve">  Internet address is 10.1.1.1/30</w:t>
+      </w:r>
+    </w:p>
+    <w:p>
+      <w:pPr>
+        <w:pStyle w:val="CMDOutput"/>
+        <w:spacing w:line="238" w:lineRule="auto"/>
+        <w:rPr>
+          <w:lang w:val="en-US"/>
+        </w:rPr>
+      </w:pPr>
+      <w:r>
+        <w:rPr>
+          <w:lang w:val="en-US"/>
+        </w:rPr>
+        <w:t xml:space="preserve">  MTU 1500 bytes, </w:t>
+      </w:r>
+      <w:r>
+        <w:rPr>
+          <w:highlight w:val="yellow"/>
+          <w:lang w:val="en-US"/>
+        </w:rPr>
+        <w:t>BW 2000 Kbit/sec</w:t>
+      </w:r>
+      <w:r>
+        <w:rPr>
+          <w:lang w:val="en-US"/>
+        </w:rPr>
+        <w:t>, DLY 20000 usec,</w:t>
+      </w:r>
+    </w:p>
+    <w:p>
+      <w:pPr>
+        <w:pStyle w:val="CMDOutput"/>
+        <w:spacing w:line="238" w:lineRule="auto"/>
+        <w:rPr>
+          <w:lang w:val="en-US"/>
+        </w:rPr>
+      </w:pPr>
+      <w:r>
+        <w:rPr>
+          <w:lang w:val="en-US"/>
+        </w:rPr>
+        <w:t xml:space="preserve">     reliability 255/255, txload 1/255, rxload 1/255</w:t>
+      </w:r>
+    </w:p>
+    <w:p>
+      <w:pPr>
+        <w:pStyle w:val="CMDOutput"/>
+        <w:spacing w:line="238" w:lineRule="auto"/>
+        <w:rPr>
+          <w:lang w:val="en-US"/>
+        </w:rPr>
+      </w:pPr>
+      <w:r>
+        <w:rPr>
+          <w:lang w:val="en-US"/>
+        </w:rPr>
+        <w:t xml:space="preserve">  Encapsulation HDLC, loopback not set</w:t>
+      </w:r>
+    </w:p>
+    <w:p>
+      <w:pPr>
+        <w:pStyle w:val="CMDOutput"/>
+        <w:spacing w:line="238" w:lineRule="auto"/>
+        <w:rPr>
+          <w:lang w:val="en-US"/>
+        </w:rPr>
+      </w:pPr>
+      <w:r>
+        <w:rPr>
+          <w:lang w:val="en-US"/>
+        </w:rPr>
+        <w:t xml:space="preserve">  Keepalive set (10 sec)</w:t>
+      </w:r>
+    </w:p>
+    <w:p>
+      <w:pPr>
+        <w:pStyle w:val="CMDOutput"/>
+        <w:spacing w:line="238" w:lineRule="auto"/>
+        <w:rPr>
+          <w:lang w:val="en-US"/>
+        </w:rPr>
+      </w:pPr>
+      <w:r>
+        <w:rPr>
+          <w:lang w:val="en-US"/>
+        </w:rPr>
+        <w:t xml:space="preserve">  Last input </w:t>
+      </w:r>
+      <w:r>
+        <w:rPr>
+          <w:rFonts w:hint="eastAsia"/>
+          <w:lang w:val="en-US" w:eastAsia="zh-CN"/>
+        </w:rPr>
+        <w:t>0</w:t>
+      </w:r>
+      <w:r>
+        <w:rPr>
+          <w:lang w:val="en-US"/>
+        </w:rPr>
+        <w:t xml:space="preserve">0:00:01, output </w:t>
+      </w:r>
+      <w:r>
+        <w:rPr>
+          <w:rFonts w:hint="eastAsia"/>
+          <w:lang w:val="en-US" w:eastAsia="zh-CN"/>
+        </w:rPr>
+        <w:t>0</w:t>
+      </w:r>
+      <w:r>
+        <w:rPr>
+          <w:lang w:val="en-US"/>
+        </w:rPr>
+        <w:t>0:00:02, output hang never</w:t>
+      </w:r>
+    </w:p>
+    <w:p>
+      <w:pPr>
+        <w:pStyle w:val="CMDOutput"/>
+        <w:spacing w:line="238" w:lineRule="auto"/>
+        <w:rPr>
+          <w:lang w:val="en-US"/>
+        </w:rPr>
+      </w:pPr>
+      <w:r>
+        <w:rPr>
+          <w:lang w:val="en-US"/>
+        </w:rPr>
+        <w:t xml:space="preserve">  Last clearing of "show interface" counters </w:t>
+      </w:r>
+      <w:r>
+        <w:rPr>
+          <w:rFonts w:hint="eastAsia"/>
+          <w:lang w:val="en-US" w:eastAsia="zh-CN"/>
+        </w:rPr>
+        <w:t>0</w:t>
+      </w:r>
+      <w:r>
+        <w:rPr>
+          <w:lang w:val="en-US"/>
+        </w:rPr>
+        <w:t>4:06:06</w:t>
+      </w:r>
+    </w:p>
+    <w:p>
+      <w:pPr>
+        <w:pStyle w:val="CMDOutput"/>
+        <w:spacing w:line="238" w:lineRule="auto"/>
+        <w:rPr>
+          <w:lang w:val="en-US"/>
+        </w:rPr>
+      </w:pPr>
+      <w:r>
+        <w:rPr>
+          <w:lang w:val="en-US"/>
+        </w:rPr>
+        <w:t xml:space="preserve">  Input queue: 0/75/0/0 (size/max/drops/flushes); Total output drops: 0</w:t>
+      </w:r>
+    </w:p>
+    <w:p>
+      <w:pPr>
+        <w:pStyle w:val="CMDOutput"/>
+        <w:spacing w:line="238" w:lineRule="auto"/>
+        <w:rPr>
+          <w:lang w:val="en-US"/>
+        </w:rPr>
+      </w:pPr>
+      <w:r>
+        <w:rPr>
+          <w:lang w:val="en-US"/>
+        </w:rPr>
+        <w:t xml:space="preserve">  Queueing strategy: fifo</w:t>
+      </w:r>
+    </w:p>
+    <w:p>
+      <w:pPr>
+        <w:pStyle w:val="CMDOutput"/>
+        <w:spacing w:line="238" w:lineRule="auto"/>
+        <w:rPr>
+          <w:lang w:val="en-US"/>
+        </w:rPr>
+      </w:pPr>
+      <w:r>
+        <w:rPr>
+          <w:lang w:val="en-US"/>
+        </w:rPr>
+        <w:t xml:space="preserve">  Output queue: 0/40 (size/max)</w:t>
+      </w:r>
+    </w:p>
+    <w:p>
+      <w:pPr>
+        <w:pStyle w:val="CMDOutput"/>
+        <w:spacing w:line="238" w:lineRule="auto"/>
+        <w:rPr>
+          <w:lang w:val="en-US"/>
+        </w:rPr>
+      </w:pPr>
+      <w:r>
+        <w:rPr>
+          <w:lang w:val="en-US"/>
+        </w:rPr>
+        <w:t xml:space="preserve">  5 minute input rate 0 bits/sec, 0 packets/sec</w:t>
+      </w:r>
+    </w:p>
+    <w:p>
+      <w:pPr>
+        <w:pStyle w:val="CMDOutput"/>
+        <w:spacing w:line="238" w:lineRule="auto"/>
+        <w:rPr>
+          <w:lang w:val="en-US"/>
+        </w:rPr>
+      </w:pPr>
+      <w:r>
+        <w:rPr>
+          <w:lang w:val="en-US"/>
+        </w:rPr>
+        <w:t xml:space="preserve">  5 minute output rate 0 bits/sec, 0 packets/sec</w:t>
+      </w:r>
+    </w:p>
+    <w:p>
+      <w:pPr>
+        <w:pStyle w:val="CMDOutput"/>
+        <w:spacing w:line="238" w:lineRule="auto"/>
+        <w:rPr>
+          <w:lang w:val="en-US"/>
+        </w:rPr>
+      </w:pPr>
+      <w:r>
+        <w:rPr>
+          <w:lang w:val="en-US"/>
+        </w:rPr>
+        <w:t xml:space="preserve">     4767 packets input, 317155 bytes, 0 no buffer</w:t>
+      </w:r>
+    </w:p>
+    <w:p>
+      <w:pPr>
+        <w:pStyle w:val="CMDOutput"/>
+        <w:spacing w:line="238" w:lineRule="auto"/>
+        <w:rPr>
+          <w:lang w:val="en-US"/>
+        </w:rPr>
+      </w:pPr>
+      <w:r>
+        <w:rPr>
+          <w:lang w:val="en-US"/>
+        </w:rPr>
+        <w:t xml:space="preserve">     Received 1713 broadcasts (0 IP multicasts)</w:t>
+      </w:r>
+    </w:p>
+    <w:p>
+      <w:pPr>
+        <w:pStyle w:val="CMDOutput"/>
+        <w:spacing w:line="238" w:lineRule="auto"/>
+        <w:rPr>
+          <w:lang w:val="en-US"/>
+        </w:rPr>
+      </w:pPr>
+      <w:r>
+        <w:rPr>
+          <w:lang w:val="en-US"/>
+        </w:rPr>
+        <w:t xml:space="preserve">     0 runts, 0 giants, 0 throttles</w:t>
+      </w:r>
+    </w:p>
+    <w:p>
+      <w:pPr>
+        <w:pStyle w:val="CMDOutput"/>
+        <w:spacing w:line="238" w:lineRule="auto"/>
+        <w:rPr>
+          <w:lang w:val="en-US"/>
+        </w:rPr>
+      </w:pPr>
+      <w:r>
+        <w:rPr>
+          <w:lang w:val="en-US"/>
+        </w:rPr>
+        <w:t xml:space="preserve">     1 input errors, 0 CRC, 0 frame, 0 overrun, 0 ignored, 1 abort</w:t>
+      </w:r>
+    </w:p>
+    <w:p>
+      <w:pPr>
+        <w:pStyle w:val="CMDOutput"/>
+        <w:spacing w:line="238" w:lineRule="auto"/>
+        <w:rPr>
+          <w:lang w:val="en-US"/>
+        </w:rPr>
+      </w:pPr>
+      <w:r>
+        <w:rPr>
+          <w:lang w:val="en-US"/>
+        </w:rPr>
+        <w:t xml:space="preserve">     4825 packets output, 316451 bytes, 0 underruns</w:t>
+      </w:r>
+    </w:p>
+    <w:p>
+      <w:pPr>
+        <w:pStyle w:val="CMDOutput"/>
+        <w:spacing w:line="238" w:lineRule="auto"/>
+        <w:rPr>
+          <w:lang w:val="en-US"/>
+        </w:rPr>
+      </w:pPr>
+      <w:r>
+        <w:rPr>
+          <w:lang w:val="en-US"/>
+        </w:rPr>
+        <w:t xml:space="preserve">     0 output errors, 0 collisions, 5 interface resets</w:t>
+      </w:r>
+    </w:p>
+    <w:p>
+      <w:pPr>
+        <w:pStyle w:val="CMDOutput"/>
+        <w:spacing w:line="238" w:lineRule="auto"/>
+        <w:rPr>
+          <w:lang w:val="en-US"/>
+        </w:rPr>
+      </w:pPr>
+      <w:r>
+        <w:rPr>
+          <w:lang w:val="en-US"/>
+        </w:rPr>
+        <w:t xml:space="preserve">     4 unknown protocol drops</w:t>
+      </w:r>
+    </w:p>
+    <w:p>
+      <w:pPr>
+        <w:pStyle w:val="CMDOutput"/>
+        <w:spacing w:line="238" w:lineRule="auto"/>
+        <w:rPr>
+          <w:lang w:val="en-US"/>
+        </w:rPr>
+      </w:pPr>
+      <w:r>
+        <w:rPr>
+          <w:lang w:val="en-US"/>
+        </w:rPr>
+        <w:t xml:space="preserve">     0 output buffer failures, 0 output buffers swapped out</w:t>
+      </w:r>
+    </w:p>
+    <w:p>
+      <w:pPr>
+        <w:pStyle w:val="CMDOutput"/>
+        <w:spacing w:line="238" w:lineRule="auto"/>
+        <w:rPr>
+          <w:lang w:val="en-US"/>
+        </w:rPr>
+      </w:pPr>
+      <w:r>
+        <w:rPr>
+          <w:lang w:val="en-US"/>
+        </w:rPr>
+        <w:t xml:space="preserve">     12 carrier transitions</w:t>
+      </w:r>
+    </w:p>
+    <w:p>
+      <w:pPr>
+        <w:pStyle w:val="CMDOutput"/>
+        <w:spacing w:line="238" w:lineRule="auto"/>
+        <w:rPr>
+          <w:lang w:val="en-US"/>
+        </w:rPr>
+      </w:pPr>
+      <w:r>
+        <w:rPr>
+          <w:lang w:val="en-US"/>
+        </w:rPr>
+        <w:t xml:space="preserve">     DCD=up  DSR=up  DTR=up  RTS=up  CTS=up</w:t>
+      </w:r>
+    </w:p>
+    <w:p>
+      <w:pPr>
+        <w:pStyle w:val="BodyTextL50"/>
+      </w:pPr>
+      <w:r>
+        <w:t>Исходя из заданной пропускной способности, попробуйте определить, как будут выглядеть таблицы маршрутизации маршрутизаторов R2</w:t>
+      </w:r>
+      <w:r>
+        <w:t xml:space="preserve"> и</w:t>
+      </w:r>
+      <w:r>
+        <w:t> </w:t>
+      </w:r>
+      <w:r>
+        <w:t xml:space="preserve">R3 до выполнения команды </w:t>
+      </w:r>
+      <w:r>
+        <w:rPr>
+          <w:b/>
+        </w:rPr>
+        <w:t>show ip route</w:t>
+      </w:r>
+      <w:r>
+        <w:t>. Останутся ли их таблицы маршрутизации прежними или изменятся?</w:t>
+      </w:r>
+    </w:p>
+    <w:p>
+      <w:pPr>
+        <w:pStyle w:val="BodyTextL50"/>
         <w:rPr>
           <w:b/>
           <w:i/>
           <w:u w:val="single"/>
           <w:shd w:val="clear" w:color="auto" w:fill="9BBB59" w:themeFill="accent3"/>
         </w:rPr>
-        <w:t xml:space="preserve">На маршрутизатор R3 </w:t>
-      </w:r>
+      </w:pPr>
       <w:r>
         <w:rPr>
           <w:b/>
@@ -6035,7 +6037,7 @@
           <w:u w:val="single"/>
           <w:shd w:val="clear" w:color="auto" w:fill="9BBB59" w:themeFill="accent3"/>
         </w:rPr>
-        <w:t>останится один маршрут до</w:t>
+        <w:t xml:space="preserve">На маршрутизатор R3 </w:t>
       </w:r>
       <w:r>
         <w:rPr>
@@ -6044,7 +6046,7 @@
           <w:u w:val="single"/>
           <w:shd w:val="clear" w:color="auto" w:fill="9BBB59" w:themeFill="accent3"/>
         </w:rPr>
-        <w:t xml:space="preserve"> сети 192</w:t>
+        <w:t>останится один маршрут до</w:t>
       </w:r>
       <w:r>
         <w:rPr>
@@ -6053,6 +6055,15 @@
           <w:u w:val="single"/>
           <w:shd w:val="clear" w:color="auto" w:fill="9BBB59" w:themeFill="accent3"/>
         </w:rPr>
+        <w:t xml:space="preserve"> сети 192</w:t>
+      </w:r>
+      <w:r>
+        <w:rPr>
+          <w:b/>
+          <w:i/>
+          <w:u w:val="single"/>
+          <w:shd w:val="clear" w:color="auto" w:fill="9BBB59" w:themeFill="accent3"/>
+        </w:rPr>
         <w:t>.168.1.0/24.</w:t>
       </w:r>
     </w:p>
@@ -6854,12 +6865,7 @@
         <w:pStyle w:val="BodyTextL25"/>
       </w:pPr>
       <w:r>
-        <w:t>При выполнении лабораторной работы можно было ограничиться тольк</w:t>
-      </w:r>
-      <w:bookmarkStart w:id="0" w:name="_GoBack"/>
-      <w:bookmarkEnd w:id="0"/>
-      <w:r>
-        <w:t>о статической маршрутизацией. Каковы преимущества использования EIGRP?</w:t>
+        <w:t>При выполнении лабораторной работы можно было ограничиться только статической маршрутизацией. Каковы преимущества использования EIGRP?</w:t>
       </w:r>
     </w:p>
     <w:p>
@@ -7639,7 +7645,7 @@
         <w:noProof/>
         <w:szCs w:val="16"/>
       </w:rPr>
-      <w:t>10</w:t>
+      <w:t>6</w:t>
     </w:r>
     <w:r>
       <w:rPr>
@@ -10548,7 +10554,7 @@
 </file>
 
 <file path=customXml/itemProps1.xml><?xml version="1.0" encoding="utf-8"?>
-<ds:datastoreItem xmlns:ds="http://schemas.openxmlformats.org/officeDocument/2006/customXml" ds:itemID="{20D8D074-B075-4722-A1E7-CA1696092F9C}">
+<ds:datastoreItem xmlns:ds="http://schemas.openxmlformats.org/officeDocument/2006/customXml" ds:itemID="{CA4CA45F-DAD8-4F65-B7D5-EAEC3A4CEF0A}">
   <ds:schemaRefs>
     <ds:schemaRef ds:uri="http://schemas.openxmlformats.org/officeDocument/2006/bibliography"/>
   </ds:schemaRefs>
